--- a/Procedimientos almacenados del zoologico.docx
+++ b/Procedimientos almacenados del zoologico.docx
@@ -386,35 +386,8 @@
         <w:lastRenderedPageBreak/>
         <w:t>Procedimientos Almacenados</w:t>
       </w:r>
-    </w:p>
-    <w:p>
-      <w:pPr>
-        <w:jc w:val="center"/>
-        <w:rPr>
-          <w:b/>
-          <w:sz w:val="28"/>
-        </w:rPr>
-      </w:pPr>
-      <w:r>
-        <w:rPr>
-          <w:b/>
-          <w:sz w:val="28"/>
-        </w:rPr>
-        <w:t>Actividades que se realizan en un Zoológico</w:t>
-      </w:r>
-      <w:r>
-        <w:rPr>
-          <w:b/>
-          <w:sz w:val="28"/>
-        </w:rPr>
-        <w:t xml:space="preserve"> como el registro de especies cuidadores etc.</w:t>
-      </w:r>
-    </w:p>
-    <w:p>
-      <w:pPr>
-        <w:pStyle w:val="Prrafodelista"/>
-        <w:jc w:val="both"/>
-      </w:pPr>
+      <w:bookmarkStart w:id="0" w:name="_GoBack"/>
+      <w:bookmarkEnd w:id="0"/>
     </w:p>
     <w:p>
       <w:pPr>
@@ -534,6 +507,7 @@
       <w:r>
         <w:rPr>
           <w:noProof/>
+          <w:lang w:eastAsia="es-MX"/>
         </w:rPr>
         <w:drawing>
           <wp:anchor distT="0" distB="0" distL="114300" distR="114300" simplePos="0" relativeHeight="251661312" behindDoc="1" locked="0" layoutInCell="1" allowOverlap="1" wp14:anchorId="54E204B1" wp14:editId="7DDADABB">
@@ -652,7 +626,6 @@
         <w:jc w:val="both"/>
       </w:pPr>
       <w:r>
-        <w:lastRenderedPageBreak/>
         <w:t>En cada tour se describe las zonas del Zoo que visita. Todo tour visita al menos una zona del Zoo.</w:t>
       </w:r>
     </w:p>
@@ -665,6 +638,7 @@
           <w:noProof/>
           <w:lang w:eastAsia="es-MX"/>
         </w:rPr>
+        <w:lastRenderedPageBreak/>
         <w:drawing>
           <wp:anchor distT="0" distB="0" distL="114300" distR="114300" simplePos="0" relativeHeight="251663360" behindDoc="1" locked="0" layoutInCell="1" allowOverlap="1">
             <wp:simplePos x="0" y="0"/>
@@ -750,8 +724,6 @@
       <w:pPr>
         <w:jc w:val="both"/>
       </w:pPr>
-      <w:bookmarkStart w:id="0" w:name="_GoBack"/>
-      <w:bookmarkEnd w:id="0"/>
     </w:p>
     <w:p>
       <w:pPr>

--- a/Procedimientos almacenados del zoologico.docx
+++ b/Procedimientos almacenados del zoologico.docx
@@ -386,8 +386,6 @@
         <w:lastRenderedPageBreak/>
         <w:t>Procedimientos Almacenados</w:t>
       </w:r>
-      <w:bookmarkStart w:id="0" w:name="_GoBack"/>
-      <w:bookmarkEnd w:id="0"/>
     </w:p>
     <w:p>
       <w:pPr>
@@ -418,118 +416,31 @@
         <w:jc w:val="both"/>
       </w:pPr>
       <w:r>
-        <w:t>A cada especie se le crea un identificador único numérico. La ficha tiene información sólo de una especie exclusivamente.</w:t>
-      </w:r>
-    </w:p>
-    <w:p>
-      <w:pPr>
-        <w:pStyle w:val="Prrafodelista"/>
-        <w:numPr>
-          <w:ilvl w:val="0"/>
-          <w:numId w:val="1"/>
-        </w:numPr>
-        <w:jc w:val="both"/>
-      </w:pPr>
-      <w:r>
-        <w:t>Hay que tener en cuenta que una especie puede vivir en diferentes hábitats naturales y que un hábitat puede ser ocupado por diferentes especies.</w:t>
-      </w:r>
-    </w:p>
-    <w:p>
-      <w:pPr>
-        <w:pStyle w:val="Prrafodelista"/>
-        <w:numPr>
-          <w:ilvl w:val="0"/>
-          <w:numId w:val="1"/>
-        </w:numPr>
-        <w:jc w:val="both"/>
-      </w:pPr>
-      <w:r>
-        <w:t>Los hábitats están definidos por un identificador único, asignado en el Zoo. Además de su nombre, el clima y el tipo de vegetación predominantes. Así como el continente en donde se encuentra de manera predominante. Los continentes están numerados del 1 al 5.</w:t>
-      </w:r>
-    </w:p>
-    <w:p>
-      <w:pPr>
-        <w:pStyle w:val="Prrafodelista"/>
-        <w:numPr>
-          <w:ilvl w:val="0"/>
-          <w:numId w:val="1"/>
-        </w:numPr>
-        <w:jc w:val="both"/>
-      </w:pPr>
-      <w:r>
-        <w:t>Las especies se encuentran en una zona específica del Zoo, pero en una zona pueden convivir muchas especies. Cada zona del Zoo viene definida por un identificador de zona, el nombre y la extensión del terreno que la zona ocupa dentro del Zoo. Pueden existir zonas vacías en el Zoo, es decir, sin especies que la habiten.</w:t>
-      </w:r>
-    </w:p>
-    <w:p>
-      <w:pPr>
-        <w:pStyle w:val="Prrafodelista"/>
-        <w:numPr>
-          <w:ilvl w:val="0"/>
-          <w:numId w:val="1"/>
-        </w:numPr>
-        <w:jc w:val="both"/>
-      </w:pPr>
-      <w:r>
-        <w:t>Después de que la especie se inscribe y se le crea su ficha, es asignada obligatoriamente a un cuidador específico. Los cuidadores están definidos por su nombre completo, dirección, teléfono y fecha de ingreso en el parque.</w:t>
-      </w:r>
-    </w:p>
-    <w:p>
-      <w:pPr>
-        <w:pStyle w:val="Prrafodelista"/>
-        <w:numPr>
-          <w:ilvl w:val="0"/>
-          <w:numId w:val="1"/>
-        </w:numPr>
-        <w:jc w:val="both"/>
-      </w:pPr>
-      <w:r>
-        <w:t>Hay que tener en cuenta que un cuidador puede estar a cargo de varias especies y que una especie puede ser atendida por varios cuidadores.</w:t>
-      </w:r>
-    </w:p>
-    <w:p>
-      <w:pPr>
-        <w:pStyle w:val="Prrafodelista"/>
-        <w:numPr>
-          <w:ilvl w:val="0"/>
-          <w:numId w:val="1"/>
-        </w:numPr>
-        <w:jc w:val="both"/>
-      </w:pPr>
-      <w:r>
-        <w:t>El Zoo ofrece diariamente distintos tours que se inician a la misma hora todos los días. Estos tours son visitas guiadas por el Zoo, conducidas por un guía. Los tours definidos recorren distintas zonas del parque. La información de interés del tour es: código de tour, hora de inicio del tour, duración y longitud del recorrido, el máximo número de visitantes que se pueden inscribir.</w:t>
-      </w:r>
-    </w:p>
-    <w:p>
-      <w:pPr>
-        <w:pStyle w:val="Prrafodelista"/>
-        <w:jc w:val="both"/>
-      </w:pPr>
-      <w:r>
         <w:rPr>
           <w:noProof/>
           <w:lang w:eastAsia="es-MX"/>
         </w:rPr>
         <w:drawing>
-          <wp:anchor distT="0" distB="0" distL="114300" distR="114300" simplePos="0" relativeHeight="251661312" behindDoc="1" locked="0" layoutInCell="1" allowOverlap="1" wp14:anchorId="54E204B1" wp14:editId="7DDADABB">
+          <wp:anchor distT="0" distB="0" distL="114300" distR="114300" simplePos="0" relativeHeight="251664384" behindDoc="1" locked="0" layoutInCell="1" allowOverlap="1" wp14:anchorId="2A28B560" wp14:editId="76C2F1DF">
             <wp:simplePos x="0" y="0"/>
             <wp:positionH relativeFrom="column">
-              <wp:posOffset>1148715</wp:posOffset>
+              <wp:posOffset>1605915</wp:posOffset>
             </wp:positionH>
             <wp:positionV relativeFrom="paragraph">
-              <wp:posOffset>6985</wp:posOffset>
+              <wp:posOffset>463550</wp:posOffset>
             </wp:positionV>
-            <wp:extent cx="3333750" cy="1371600"/>
-            <wp:effectExtent l="0" t="0" r="0" b="0"/>
+            <wp:extent cx="2505075" cy="1130300"/>
+            <wp:effectExtent l="0" t="0" r="9525" b="0"/>
             <wp:wrapTight wrapText="bothSides">
               <wp:wrapPolygon edited="0">
                 <wp:start x="0" y="0"/>
-                <wp:lineTo x="0" y="21300"/>
-                <wp:lineTo x="21477" y="21300"/>
-                <wp:lineTo x="21477" y="0"/>
+                <wp:lineTo x="0" y="21115"/>
+                <wp:lineTo x="21518" y="21115"/>
+                <wp:lineTo x="21518" y="0"/>
                 <wp:lineTo x="0" y="0"/>
               </wp:wrapPolygon>
             </wp:wrapTight>
-            <wp:docPr id="13" name="Imagen 13"/>
+            <wp:docPr id="2" name="Imagen 2"/>
             <wp:cNvGraphicFramePr>
               <a:graphicFrameLocks xmlns:a="http://schemas.openxmlformats.org/drawingml/2006/main" noChangeAspect="1"/>
             </wp:cNvGraphicFramePr>
@@ -548,13 +459,13 @@
                         </a:ext>
                       </a:extLst>
                     </a:blip>
-                    <a:srcRect t="57658" r="55873" b="10042"/>
+                    <a:srcRect l="18184" t="51731" r="51508" b="23944"/>
                     <a:stretch/>
                   </pic:blipFill>
                   <pic:spPr bwMode="auto">
                     <a:xfrm>
                       <a:off x="0" y="0"/>
-                      <a:ext cx="3333750" cy="1371600"/>
+                      <a:ext cx="2505075" cy="1130300"/>
                     </a:xfrm>
                     <a:prstGeom prst="rect">
                       <a:avLst/>
@@ -580,16 +491,9 @@
           </wp:anchor>
         </w:drawing>
       </w:r>
-    </w:p>
-    <w:p>
-      <w:pPr>
-        <w:jc w:val="both"/>
-      </w:pPr>
-    </w:p>
-    <w:p>
-      <w:pPr>
-        <w:jc w:val="both"/>
-      </w:pPr>
+      <w:r>
+        <w:t>A cada especie se le crea un identificador único numérico. La ficha tiene información sólo de una especie exclusivamente.</w:t>
+      </w:r>
     </w:p>
     <w:p>
       <w:pPr>
@@ -626,7 +530,7 @@
         <w:jc w:val="both"/>
       </w:pPr>
       <w:r>
-        <w:t>En cada tour se describe las zonas del Zoo que visita. Todo tour visita al menos una zona del Zoo.</w:t>
+        <w:t>Hay que tener en cuenta que una especie puede vivir en diferentes hábitats naturales y que un hábitat puede ser ocupado por diferentes especies.</w:t>
       </w:r>
     </w:p>
     <w:p>
@@ -638,15 +542,233 @@
           <w:noProof/>
           <w:lang w:eastAsia="es-MX"/>
         </w:rPr>
+        <w:drawing>
+          <wp:anchor distT="0" distB="0" distL="114300" distR="114300" simplePos="0" relativeHeight="251666432" behindDoc="1" locked="0" layoutInCell="1" allowOverlap="1" wp14:anchorId="07E8A581" wp14:editId="0321F73F">
+            <wp:simplePos x="0" y="0"/>
+            <wp:positionH relativeFrom="margin">
+              <wp:align>right</wp:align>
+            </wp:positionH>
+            <wp:positionV relativeFrom="paragraph">
+              <wp:posOffset>4591</wp:posOffset>
+            </wp:positionV>
+            <wp:extent cx="5024120" cy="439420"/>
+            <wp:effectExtent l="0" t="0" r="5080" b="0"/>
+            <wp:wrapTight wrapText="bothSides">
+              <wp:wrapPolygon edited="0">
+                <wp:start x="0" y="0"/>
+                <wp:lineTo x="0" y="20601"/>
+                <wp:lineTo x="21540" y="20601"/>
+                <wp:lineTo x="21540" y="0"/>
+                <wp:lineTo x="0" y="0"/>
+              </wp:wrapPolygon>
+            </wp:wrapTight>
+            <wp:docPr id="5" name="Imagen 5"/>
+            <wp:cNvGraphicFramePr>
+              <a:graphicFrameLocks xmlns:a="http://schemas.openxmlformats.org/drawingml/2006/main" noChangeAspect="1"/>
+            </wp:cNvGraphicFramePr>
+            <a:graphic xmlns:a="http://schemas.openxmlformats.org/drawingml/2006/main">
+              <a:graphicData uri="http://schemas.openxmlformats.org/drawingml/2006/picture">
+                <pic:pic xmlns:pic="http://schemas.openxmlformats.org/drawingml/2006/picture">
+                  <pic:nvPicPr>
+                    <pic:cNvPr id="1" name=""/>
+                    <pic:cNvPicPr/>
+                  </pic:nvPicPr>
+                  <pic:blipFill rotWithShape="1">
+                    <a:blip r:embed="rId7" cstate="print">
+                      <a:extLst>
+                        <a:ext uri="{28A0092B-C50C-407E-A947-70E740481C1C}">
+                          <a14:useLocalDpi xmlns:a14="http://schemas.microsoft.com/office/drawing/2010/main" val="0"/>
+                        </a:ext>
+                      </a:extLst>
+                    </a:blip>
+                    <a:srcRect l="18643" t="34539" r="18687" b="55712"/>
+                    <a:stretch/>
+                  </pic:blipFill>
+                  <pic:spPr bwMode="auto">
+                    <a:xfrm>
+                      <a:off x="0" y="0"/>
+                      <a:ext cx="5024120" cy="439420"/>
+                    </a:xfrm>
+                    <a:prstGeom prst="rect">
+                      <a:avLst/>
+                    </a:prstGeom>
+                    <a:ln>
+                      <a:noFill/>
+                    </a:ln>
+                    <a:extLst>
+                      <a:ext uri="{53640926-AAD7-44D8-BBD7-CCE9431645EC}">
+                        <a14:shadowObscured xmlns:a14="http://schemas.microsoft.com/office/drawing/2010/main"/>
+                      </a:ext>
+                    </a:extLst>
+                  </pic:spPr>
+                </pic:pic>
+              </a:graphicData>
+            </a:graphic>
+            <wp14:sizeRelH relativeFrom="margin">
+              <wp14:pctWidth>0</wp14:pctWidth>
+            </wp14:sizeRelH>
+            <wp14:sizeRelV relativeFrom="margin">
+              <wp14:pctHeight>0</wp14:pctHeight>
+            </wp14:sizeRelV>
+          </wp:anchor>
+        </w:drawing>
+      </w:r>
+    </w:p>
+    <w:p>
+      <w:pPr>
+        <w:jc w:val="both"/>
+      </w:pPr>
+    </w:p>
+    <w:p>
+      <w:pPr>
+        <w:jc w:val="both"/>
+      </w:pPr>
+    </w:p>
+    <w:p>
+      <w:pPr>
+        <w:pStyle w:val="Prrafodelista"/>
+        <w:numPr>
+          <w:ilvl w:val="0"/>
+          <w:numId w:val="1"/>
+        </w:numPr>
+        <w:jc w:val="both"/>
+      </w:pPr>
+      <w:r>
+        <w:t>Los hábitats están definidos por un identificador único, asignado en el Zoo. Además de su nombre, el clima y el tipo de vegetación predominantes. Así como el continente en donde se encuentra de manera predominante. Los continentes están numerados del 1 al 5.</w:t>
+      </w:r>
+    </w:p>
+    <w:p>
+      <w:pPr>
+        <w:pStyle w:val="Prrafodelista"/>
+        <w:numPr>
+          <w:ilvl w:val="0"/>
+          <w:numId w:val="1"/>
+        </w:numPr>
+        <w:jc w:val="both"/>
+      </w:pPr>
+      <w:r>
+        <w:t>Las especies se encuentran en una zona específica del Zoo, pero en una zona pueden convivir muchas especies. Cada zona del Zoo viene definida por un identificador de zona, el nombre y la extensión del terreno que la zona ocupa dentro del Zoo. Pueden existir zonas vacías en el Zoo, es decir, sin especies que la habiten.</w:t>
+      </w:r>
+    </w:p>
+    <w:p>
+      <w:pPr>
+        <w:pStyle w:val="Prrafodelista"/>
+        <w:numPr>
+          <w:ilvl w:val="0"/>
+          <w:numId w:val="1"/>
+        </w:numPr>
+        <w:jc w:val="both"/>
+      </w:pPr>
+      <w:r>
+        <w:t>Después de que la especie se inscribe y se le crea su ficha, es asignada obligatoriamente a un cuidador específico. Los cuidadores están definidos por su nombre completo, dirección, teléfono y fecha de ingreso en el parque.</w:t>
+      </w:r>
+    </w:p>
+    <w:p>
+      <w:pPr>
+        <w:jc w:val="both"/>
+      </w:pPr>
+      <w:r>
+        <w:rPr>
+          <w:noProof/>
+          <w:lang w:eastAsia="es-MX"/>
+        </w:rPr>
+        <w:drawing>
+          <wp:anchor distT="0" distB="0" distL="114300" distR="114300" simplePos="0" relativeHeight="251669504" behindDoc="1" locked="0" layoutInCell="1" allowOverlap="1">
+            <wp:simplePos x="0" y="0"/>
+            <wp:positionH relativeFrom="column">
+              <wp:posOffset>379339</wp:posOffset>
+            </wp:positionH>
+            <wp:positionV relativeFrom="paragraph">
+              <wp:posOffset>10062</wp:posOffset>
+            </wp:positionV>
+            <wp:extent cx="5389434" cy="738554"/>
+            <wp:effectExtent l="0" t="0" r="1905" b="4445"/>
+            <wp:wrapTight wrapText="bothSides">
+              <wp:wrapPolygon edited="0">
+                <wp:start x="0" y="0"/>
+                <wp:lineTo x="0" y="21173"/>
+                <wp:lineTo x="21531" y="21173"/>
+                <wp:lineTo x="21531" y="0"/>
+                <wp:lineTo x="0" y="0"/>
+              </wp:wrapPolygon>
+            </wp:wrapTight>
+            <wp:docPr id="3" name="Imagen 3"/>
+            <wp:cNvGraphicFramePr>
+              <a:graphicFrameLocks xmlns:a="http://schemas.openxmlformats.org/drawingml/2006/main" noChangeAspect="1"/>
+            </wp:cNvGraphicFramePr>
+            <a:graphic xmlns:a="http://schemas.openxmlformats.org/drawingml/2006/main">
+              <a:graphicData uri="http://schemas.openxmlformats.org/drawingml/2006/picture">
+                <pic:pic xmlns:pic="http://schemas.openxmlformats.org/drawingml/2006/picture">
+                  <pic:nvPicPr>
+                    <pic:cNvPr id="1" name=""/>
+                    <pic:cNvPicPr/>
+                  </pic:nvPicPr>
+                  <pic:blipFill rotWithShape="1">
+                    <a:blip r:embed="rId8">
+                      <a:extLst>
+                        <a:ext uri="{28A0092B-C50C-407E-A947-70E740481C1C}">
+                          <a14:useLocalDpi xmlns:a14="http://schemas.microsoft.com/office/drawing/2010/main" val="0"/>
+                        </a:ext>
+                      </a:extLst>
+                    </a:blip>
+                    <a:srcRect l="18858" t="66952" r="38830" b="22739"/>
+                    <a:stretch/>
+                  </pic:blipFill>
+                  <pic:spPr bwMode="auto">
+                    <a:xfrm>
+                      <a:off x="0" y="0"/>
+                      <a:ext cx="5389434" cy="738554"/>
+                    </a:xfrm>
+                    <a:prstGeom prst="rect">
+                      <a:avLst/>
+                    </a:prstGeom>
+                    <a:ln>
+                      <a:noFill/>
+                    </a:ln>
+                    <a:extLst>
+                      <a:ext uri="{53640926-AAD7-44D8-BBD7-CCE9431645EC}">
+                        <a14:shadowObscured xmlns:a14="http://schemas.microsoft.com/office/drawing/2010/main"/>
+                      </a:ext>
+                    </a:extLst>
+                  </pic:spPr>
+                </pic:pic>
+              </a:graphicData>
+            </a:graphic>
+          </wp:anchor>
+        </w:drawing>
+      </w:r>
+    </w:p>
+    <w:p>
+      <w:pPr>
+        <w:pStyle w:val="Prrafodelista"/>
+        <w:numPr>
+          <w:ilvl w:val="0"/>
+          <w:numId w:val="1"/>
+        </w:numPr>
+        <w:jc w:val="both"/>
+      </w:pPr>
+      <w:r>
+        <w:t>Hay que tener en cuenta que un cuidador puede estar a cargo de varias especies y que una especie puede ser atendida por varios cuidadores.</w:t>
+      </w:r>
+    </w:p>
+    <w:p>
+      <w:pPr>
+        <w:jc w:val="both"/>
+      </w:pPr>
+      <w:r>
+        <w:rPr>
+          <w:noProof/>
+          <w:lang w:eastAsia="es-MX"/>
+        </w:rPr>
         <w:lastRenderedPageBreak/>
         <w:drawing>
-          <wp:anchor distT="0" distB="0" distL="114300" distR="114300" simplePos="0" relativeHeight="251663360" behindDoc="1" locked="0" layoutInCell="1" allowOverlap="1">
+          <wp:anchor distT="0" distB="0" distL="114300" distR="114300" simplePos="0" relativeHeight="251668480" behindDoc="1" locked="0" layoutInCell="1" allowOverlap="1" wp14:anchorId="5F53A0B1" wp14:editId="2648999E">
             <wp:simplePos x="0" y="0"/>
             <wp:positionH relativeFrom="margin">
               <wp:align>center</wp:align>
             </wp:positionH>
             <wp:positionV relativeFrom="paragraph">
-              <wp:posOffset>1905</wp:posOffset>
+              <wp:posOffset>8987</wp:posOffset>
             </wp:positionV>
             <wp:extent cx="4448175" cy="1209675"/>
             <wp:effectExtent l="0" t="0" r="9525" b="9525"/>
@@ -671,7 +793,7 @@
                     <pic:cNvPicPr/>
                   </pic:nvPicPr>
                   <pic:blipFill rotWithShape="1">
-                    <a:blip r:embed="rId7" cstate="print">
+                    <a:blip r:embed="rId9" cstate="print">
                       <a:extLst>
                         <a:ext uri="{28A0092B-C50C-407E-A947-70E740481C1C}">
                           <a14:useLocalDpi xmlns:a14="http://schemas.microsoft.com/office/drawing/2010/main" val="0"/>
@@ -719,6 +841,95 @@
       <w:pPr>
         <w:jc w:val="both"/>
       </w:pPr>
+    </w:p>
+    <w:p>
+      <w:pPr>
+        <w:jc w:val="both"/>
+      </w:pPr>
+    </w:p>
+    <w:p>
+      <w:pPr>
+        <w:pStyle w:val="Prrafodelista"/>
+        <w:numPr>
+          <w:ilvl w:val="0"/>
+          <w:numId w:val="1"/>
+        </w:numPr>
+        <w:jc w:val="both"/>
+      </w:pPr>
+      <w:r>
+        <w:t>El Zoo ofrece diariamente distintos tours que se inician a la misma hora todos los días. Estos tours son visitas guiadas por el Zoo, conducidas por un guía. Los tours definidos recorren distintas zonas del parque. La información de interés del tour es: código de tour, hora de inicio del tour, duración y longitud del recorrido, el máximo número de visitantes que se pueden inscribir.</w:t>
+      </w:r>
+    </w:p>
+    <w:p>
+      <w:pPr>
+        <w:jc w:val="both"/>
+      </w:pPr>
+    </w:p>
+    <w:p>
+      <w:pPr>
+        <w:pStyle w:val="Prrafodelista"/>
+        <w:numPr>
+          <w:ilvl w:val="0"/>
+          <w:numId w:val="1"/>
+        </w:numPr>
+        <w:jc w:val="both"/>
+      </w:pPr>
+      <w:r>
+        <w:t>En cada tour se describe las zonas del Zoo que visita. Todo tour visita al menos una zona del Zoo.</w:t>
+      </w:r>
+    </w:p>
+    <w:p>
+      <w:pPr>
+        <w:jc w:val="both"/>
+      </w:pPr>
+      <w:r>
+        <w:rPr>
+          <w:noProof/>
+          <w:lang w:eastAsia="es-MX"/>
+        </w:rPr>
+        <w:drawing>
+          <wp:inline distT="0" distB="0" distL="0" distR="0" wp14:anchorId="4E9EAE22" wp14:editId="388B1E9A">
+            <wp:extent cx="5389434" cy="738554"/>
+            <wp:effectExtent l="0" t="0" r="1905" b="4445"/>
+            <wp:docPr id="6" name="Imagen 6"/>
+            <wp:cNvGraphicFramePr>
+              <a:graphicFrameLocks xmlns:a="http://schemas.openxmlformats.org/drawingml/2006/main" noChangeAspect="1"/>
+            </wp:cNvGraphicFramePr>
+            <a:graphic xmlns:a="http://schemas.openxmlformats.org/drawingml/2006/main">
+              <a:graphicData uri="http://schemas.openxmlformats.org/drawingml/2006/picture">
+                <pic:pic xmlns:pic="http://schemas.openxmlformats.org/drawingml/2006/picture">
+                  <pic:nvPicPr>
+                    <pic:cNvPr id="1" name=""/>
+                    <pic:cNvPicPr/>
+                  </pic:nvPicPr>
+                  <pic:blipFill rotWithShape="1">
+                    <a:blip r:embed="rId8"/>
+                    <a:srcRect l="17546" t="50137" r="40142" b="39554"/>
+                    <a:stretch/>
+                  </pic:blipFill>
+                  <pic:spPr bwMode="auto">
+                    <a:xfrm>
+                      <a:off x="0" y="0"/>
+                      <a:ext cx="5401796" cy="740248"/>
+                    </a:xfrm>
+                    <a:prstGeom prst="rect">
+                      <a:avLst/>
+                    </a:prstGeom>
+                    <a:ln>
+                      <a:noFill/>
+                    </a:ln>
+                    <a:extLst>
+                      <a:ext uri="{53640926-AAD7-44D8-BBD7-CCE9431645EC}">
+                        <a14:shadowObscured xmlns:a14="http://schemas.microsoft.com/office/drawing/2010/main"/>
+                      </a:ext>
+                    </a:extLst>
+                  </pic:spPr>
+                </pic:pic>
+              </a:graphicData>
+            </a:graphic>
+          </wp:inline>
+        </w:drawing>
+      </w:r>
     </w:p>
     <w:p>
       <w:pPr>
@@ -780,7 +991,7 @@
                     <pic:cNvPicPr/>
                   </pic:nvPicPr>
                   <pic:blipFill rotWithShape="1">
-                    <a:blip r:embed="rId7">
+                    <a:blip r:embed="rId9">
                       <a:extLst>
                         <a:ext uri="{28A0092B-C50C-407E-A947-70E740481C1C}">
                           <a14:useLocalDpi xmlns:a14="http://schemas.microsoft.com/office/drawing/2010/main" val="0"/>
@@ -881,7 +1092,91 @@
         <w:t>De las visitas se necesita saber: el correlativo de la visita, el día de la visita, la razón de más interés de su vista al Zoo opcionalmente. Una persona puede registrar muchas visitas al Zoo en distintos días. Del guía que conduce los distintos tours se necesita saber los datos personales.</w:t>
       </w:r>
     </w:p>
-    <w:p/>
+    <w:p>
+      <w:pPr>
+        <w:jc w:val="both"/>
+      </w:pPr>
+      <w:r>
+        <w:rPr>
+          <w:noProof/>
+          <w:lang w:eastAsia="es-MX"/>
+        </w:rPr>
+        <w:drawing>
+          <wp:anchor distT="0" distB="0" distL="114300" distR="114300" simplePos="0" relativeHeight="251671552" behindDoc="1" locked="0" layoutInCell="1" allowOverlap="1" wp14:anchorId="505887F9" wp14:editId="6F654E05">
+            <wp:simplePos x="0" y="0"/>
+            <wp:positionH relativeFrom="margin">
+              <wp:posOffset>413239</wp:posOffset>
+            </wp:positionH>
+            <wp:positionV relativeFrom="paragraph">
+              <wp:posOffset>8255</wp:posOffset>
+            </wp:positionV>
+            <wp:extent cx="5024120" cy="439420"/>
+            <wp:effectExtent l="0" t="0" r="5080" b="0"/>
+            <wp:wrapTight wrapText="bothSides">
+              <wp:wrapPolygon edited="0">
+                <wp:start x="0" y="0"/>
+                <wp:lineTo x="0" y="20601"/>
+                <wp:lineTo x="21540" y="20601"/>
+                <wp:lineTo x="21540" y="0"/>
+                <wp:lineTo x="0" y="0"/>
+              </wp:wrapPolygon>
+            </wp:wrapTight>
+            <wp:docPr id="8" name="Imagen 8"/>
+            <wp:cNvGraphicFramePr>
+              <a:graphicFrameLocks xmlns:a="http://schemas.openxmlformats.org/drawingml/2006/main" noChangeAspect="1"/>
+            </wp:cNvGraphicFramePr>
+            <a:graphic xmlns:a="http://schemas.openxmlformats.org/drawingml/2006/main">
+              <a:graphicData uri="http://schemas.openxmlformats.org/drawingml/2006/picture">
+                <pic:pic xmlns:pic="http://schemas.openxmlformats.org/drawingml/2006/picture">
+                  <pic:nvPicPr>
+                    <pic:cNvPr id="1" name=""/>
+                    <pic:cNvPicPr/>
+                  </pic:nvPicPr>
+                  <pic:blipFill rotWithShape="1">
+                    <a:blip r:embed="rId7" cstate="print">
+                      <a:extLst>
+                        <a:ext uri="{28A0092B-C50C-407E-A947-70E740481C1C}">
+                          <a14:useLocalDpi xmlns:a14="http://schemas.microsoft.com/office/drawing/2010/main" val="0"/>
+                        </a:ext>
+                      </a:extLst>
+                    </a:blip>
+                    <a:srcRect l="18643" t="34539" r="18687" b="55712"/>
+                    <a:stretch/>
+                  </pic:blipFill>
+                  <pic:spPr bwMode="auto">
+                    <a:xfrm>
+                      <a:off x="0" y="0"/>
+                      <a:ext cx="5024120" cy="439420"/>
+                    </a:xfrm>
+                    <a:prstGeom prst="rect">
+                      <a:avLst/>
+                    </a:prstGeom>
+                    <a:ln>
+                      <a:noFill/>
+                    </a:ln>
+                    <a:extLst>
+                      <a:ext uri="{53640926-AAD7-44D8-BBD7-CCE9431645EC}">
+                        <a14:shadowObscured xmlns:a14="http://schemas.microsoft.com/office/drawing/2010/main"/>
+                      </a:ext>
+                    </a:extLst>
+                  </pic:spPr>
+                </pic:pic>
+              </a:graphicData>
+            </a:graphic>
+            <wp14:sizeRelH relativeFrom="margin">
+              <wp14:pctWidth>0</wp14:pctWidth>
+            </wp14:sizeRelH>
+            <wp14:sizeRelV relativeFrom="margin">
+              <wp14:pctHeight>0</wp14:pctHeight>
+            </wp14:sizeRelV>
+          </wp:anchor>
+        </w:drawing>
+      </w:r>
+    </w:p>
+    <w:p>
+      <w:bookmarkStart w:id="0" w:name="_GoBack"/>
+      <w:bookmarkEnd w:id="0"/>
+    </w:p>
     <w:sectPr>
       <w:pgSz w:w="12240" w:h="15840"/>
       <w:pgMar w:top="1417" w:right="1701" w:bottom="1417" w:left="1701" w:header="708" w:footer="708" w:gutter="0"/>
